--- a/法令ファイル/再生医療を国民が迅速かつ安全に受けられるようにするための施策の総合的な推進に関する法律/再生医療を国民が迅速かつ安全に受けられるようにするための施策の総合的な推進に関する法律（平成二十五年法律第十三号）.docx
+++ b/法令ファイル/再生医療を国民が迅速かつ安全に受けられるようにするための施策の総合的な推進に関する法律/再生医療を国民が迅速かつ安全に受けられるようにするための施策の総合的な推進に関する法律（平成二十五年法律第十三号）.docx
@@ -40,69 +40,45 @@
     </w:p>
     <w:p>
       <w:pPr>
-        <w:pStyle w:val="Heading6"/>
+        <w:pStyle w:val="ListBullet"/>
         <w:ind w:left="880"/>
       </w:pPr>
       <w:r>
         <w:t>一</w:t>
-      </w:r>
-    </w:p>
-    <w:p>
-      <w:pPr>
-        <w:ind w:left="880"/>
-      </w:pPr>
-      <w:r>
+        <w:br/>
         <w:t>治療等に際して、最先端の科学的知見等を生かした再生医療を世界に先駆けて利用する機会が国民に提供されるように施策を進めるべきこと。</w:t>
       </w:r>
     </w:p>
     <w:p>
       <w:pPr>
-        <w:pStyle w:val="Heading6"/>
+        <w:pStyle w:val="ListBullet"/>
         <w:ind w:left="880"/>
       </w:pPr>
       <w:r>
         <w:t>二</w:t>
-      </w:r>
-    </w:p>
-    <w:p>
-      <w:pPr>
-        <w:ind w:left="880"/>
-      </w:pPr>
-      <w:r>
+        <w:br/>
         <w:t>再生医療の特性を踏まえ、生命倫理に配慮しつつ、迅速かつ安全な研究開発及び提供並びに普及の促進のため、施策の有機的な連携と実効性を伴う総合的な取組が進められるべきこと。</w:t>
       </w:r>
     </w:p>
     <w:p>
       <w:pPr>
-        <w:pStyle w:val="Heading6"/>
+        <w:pStyle w:val="ListBullet"/>
         <w:ind w:left="880"/>
       </w:pPr>
       <w:r>
         <w:t>三</w:t>
-      </w:r>
-    </w:p>
-    <w:p>
-      <w:pPr>
-        <w:ind w:left="880"/>
-      </w:pPr>
-      <w:r>
+        <w:br/>
         <w:t>再生医療の迅速かつ安全な研究開発及び提供並びに普及の促進に関する施策の推進に当たっては、再生医療の特性に鑑み、再生医療に係る安全の確保、生命倫理、最新の研究開発及び技術開発の動向等について、それらについての有識者、医療関係者、研究者、技術者その他の関係者の意見を聴くとともに、国民の理解を得ること。</w:t>
       </w:r>
     </w:p>
     <w:p>
       <w:pPr>
-        <w:pStyle w:val="Heading6"/>
+        <w:pStyle w:val="ListBullet"/>
         <w:ind w:left="880"/>
       </w:pPr>
       <w:r>
         <w:t>四</w:t>
-      </w:r>
-    </w:p>
-    <w:p>
-      <w:pPr>
-        <w:ind w:left="880"/>
-      </w:pPr>
-      <w:r>
+        <w:br/>
         <w:t>世界に先駆けて、我が国で再生医療を実用化することを通じ、国際的な医療の質及び保健衛生の向上並びに研究開発の一層の促進に寄与すること。</w:t>
       </w:r>
     </w:p>
@@ -443,7 +419,7 @@
         <w:pStyle w:val="Heading1"/>
       </w:pPr>
       <w:r>
-        <w:t>附　則（平成二五年一一月二七日法律第八四号）</w:t>
+        <w:t>附則（平成二五年一一月二七日法律第八四号）</w:t>
       </w:r>
     </w:p>
     <w:p>
@@ -479,7 +455,7 @@
     </w:pPr>
     <w:r>
       <w:tab/>
-      <w:t>WeGov v0.1 - FTS141</w:t>
+      <w:t>WeGov v0.2 - FTS141</w:t>
     </w:r>
   </w:p>
 </w:ftr>
